--- a/Documentacion/Memoria-Index.docx
+++ b/Documentacion/Memoria-Index.docx
@@ -8,16 +8,30 @@
         <w:rPr>
           <w:sz w:val="28"/>
           <w:szCs w:val="28"/>
-          <w:lang w:val="en-US"/>
         </w:rPr>
       </w:pPr>
       <w:r>
         <w:rPr>
           <w:sz w:val="28"/>
           <w:szCs w:val="28"/>
-          <w:lang w:val="en-US"/>
-        </w:rPr>
-        <w:t>ACME-EXPLORER Code-JOH</w:t>
+        </w:rPr>
+        <w:t xml:space="preserve">ACME-EXPLORER </w:t>
+      </w:r>
+      <w:proofErr w:type="spellStart"/>
+      <w:r>
+        <w:rPr>
+          <w:sz w:val="28"/>
+          <w:szCs w:val="28"/>
+        </w:rPr>
+        <w:t>Code</w:t>
+      </w:r>
+      <w:proofErr w:type="spellEnd"/>
+      <w:r>
+        <w:rPr>
+          <w:sz w:val="28"/>
+          <w:szCs w:val="28"/>
+        </w:rPr>
+        <w:t>-JOH</w:t>
       </w:r>
     </w:p>
     <w:p>
@@ -87,10 +101,10 @@
           <w:noProof/>
         </w:rPr>
         <w:drawing>
-          <wp:inline distT="0" distB="0" distL="0" distR="0">
-            <wp:extent cx="3968271" cy="592112"/>
-            <wp:effectExtent l="0" t="0" r="0" b="5080"/>
-            <wp:docPr id="1" name="Picture 1"/>
+          <wp:inline distT="0" distB="0" distL="0" distR="0" wp14:anchorId="019298CA" wp14:editId="727C40D8">
+            <wp:extent cx="5396230" cy="330835"/>
+            <wp:effectExtent l="0" t="0" r="1270" b="0"/>
+            <wp:docPr id="4" name="Picture 4"/>
             <wp:cNvGraphicFramePr>
               <a:graphicFrameLocks xmlns:a="http://schemas.openxmlformats.org/drawingml/2006/main" noChangeAspect="1"/>
             </wp:cNvGraphicFramePr>
@@ -98,7 +112,7 @@
               <a:graphicData uri="http://schemas.openxmlformats.org/drawingml/2006/picture">
                 <pic:pic xmlns:pic="http://schemas.openxmlformats.org/drawingml/2006/picture">
                   <pic:nvPicPr>
-                    <pic:cNvPr id="1" name="Screen Shot 2019-03-03 at 7.55.36 PM.png"/>
+                    <pic:cNvPr id="4" name="Screen Shot 2019-03-31 at 2.49.27 PM.png"/>
                     <pic:cNvPicPr/>
                   </pic:nvPicPr>
                   <pic:blipFill>
@@ -116,7 +130,7 @@
                   <pic:spPr>
                     <a:xfrm>
                       <a:off x="0" y="0"/>
-                      <a:ext cx="4025527" cy="600655"/>
+                      <a:ext cx="5396230" cy="330835"/>
                     </a:xfrm>
                     <a:prstGeom prst="rect">
                       <a:avLst/>
@@ -178,7 +192,7 @@
           <w:noProof/>
         </w:rPr>
         <w:drawing>
-          <wp:inline distT="0" distB="0" distL="0" distR="0">
+          <wp:inline distT="0" distB="0" distL="0" distR="0" wp14:anchorId="2A36EB80" wp14:editId="17F54CAB">
             <wp:extent cx="2409866" cy="1116767"/>
             <wp:effectExtent l="0" t="0" r="3175" b="1270"/>
             <wp:docPr id="2" name="Picture 2"/>
@@ -242,6 +256,38 @@
       <w:proofErr w:type="spellEnd"/>
     </w:p>
     <w:p/>
+    <w:p>
+      <w:r>
+        <w:t xml:space="preserve">En el caso del índice tipo </w:t>
+      </w:r>
+      <w:proofErr w:type="spellStart"/>
+      <w:r>
+        <w:rPr>
+          <w:i/>
+        </w:rPr>
+        <w:t>text</w:t>
+      </w:r>
+      <w:proofErr w:type="spellEnd"/>
+      <w:r>
+        <w:t xml:space="preserve"> se le ha dado pesos a cada uno de los atributos que lo forman, siendo el </w:t>
+      </w:r>
+      <w:proofErr w:type="spellStart"/>
+      <w:r>
+        <w:rPr>
+          <w:i/>
+        </w:rPr>
+        <w:t>ticker</w:t>
+      </w:r>
+      <w:proofErr w:type="spellEnd"/>
+      <w:r>
+        <w:t xml:space="preserve"> el de mayor</w:t>
+      </w:r>
+      <w:bookmarkStart w:id="0" w:name="_GoBack"/>
+      <w:bookmarkEnd w:id="0"/>
+      <w:r>
+        <w:t xml:space="preserve"> peso.</w:t>
+      </w:r>
+    </w:p>
     <w:p/>
     <w:p>
       <w:r>
@@ -287,7 +333,7 @@
         <mc:AlternateContent>
           <mc:Choice Requires="wps">
             <w:drawing>
-              <wp:anchor distT="0" distB="0" distL="114300" distR="114300" simplePos="0" relativeHeight="251659264" behindDoc="0" locked="0" layoutInCell="1" allowOverlap="1">
+              <wp:anchor distT="0" distB="0" distL="114300" distR="114300" simplePos="0" relativeHeight="251659264" behindDoc="0" locked="0" layoutInCell="1" allowOverlap="1" wp14:anchorId="388AF451" wp14:editId="45CBAA1B">
                 <wp:simplePos x="0" y="0"/>
                 <wp:positionH relativeFrom="column">
                   <wp:posOffset>575695</wp:posOffset>
@@ -357,7 +403,7 @@
           <w:noProof/>
         </w:rPr>
         <w:drawing>
-          <wp:inline distT="0" distB="0" distL="0" distR="0">
+          <wp:inline distT="0" distB="0" distL="0" distR="0" wp14:anchorId="3149B01E" wp14:editId="72F62E5C">
             <wp:extent cx="4332095" cy="3379320"/>
             <wp:effectExtent l="0" t="0" r="0" b="0"/>
             <wp:docPr id="3" name="Picture 3"/>
@@ -425,6 +471,7 @@
     </w:p>
     <w:p>
       <w:r>
+        <w:lastRenderedPageBreak/>
         <w:t xml:space="preserve">El índice _id_ tiene en </w:t>
       </w:r>
       <w:proofErr w:type="spellStart"/>
@@ -441,7 +488,6 @@
     </w:p>
     <w:p>
       <w:r>
-        <w:lastRenderedPageBreak/>
         <w:t xml:space="preserve">La siguiente consulta busca los viajes que tengan en </w:t>
       </w:r>
       <w:proofErr w:type="spellStart"/>
@@ -495,7 +541,7 @@
         <mc:AlternateContent>
           <mc:Choice Requires="wps">
             <w:drawing>
-              <wp:anchor distT="0" distB="0" distL="114300" distR="114300" simplePos="0" relativeHeight="251660288" behindDoc="0" locked="0" layoutInCell="1" allowOverlap="1">
+              <wp:anchor distT="0" distB="0" distL="114300" distR="114300" simplePos="0" relativeHeight="251660288" behindDoc="0" locked="0" layoutInCell="1" allowOverlap="1" wp14:anchorId="695D79DA" wp14:editId="421898E8">
                 <wp:simplePos x="0" y="0"/>
                 <wp:positionH relativeFrom="column">
                   <wp:posOffset>448862</wp:posOffset>
@@ -568,7 +614,7 @@
           <w:noProof/>
         </w:rPr>
         <w:drawing>
-          <wp:inline distT="0" distB="0" distL="0" distR="0">
+          <wp:inline distT="0" distB="0" distL="0" distR="0" wp14:anchorId="44AEC7A9" wp14:editId="002E6DE6">
             <wp:extent cx="5396230" cy="4093845"/>
             <wp:effectExtent l="0" t="0" r="1270" b="0"/>
             <wp:docPr id="8" name="Picture 8"/>
@@ -866,7 +912,7 @@
         <mc:AlternateContent>
           <mc:Choice Requires="wps">
             <w:drawing>
-              <wp:anchor distT="0" distB="0" distL="114300" distR="114300" simplePos="0" relativeHeight="251661312" behindDoc="0" locked="0" layoutInCell="1" allowOverlap="1">
+              <wp:anchor distT="0" distB="0" distL="114300" distR="114300" simplePos="0" relativeHeight="251661312" behindDoc="0" locked="0" layoutInCell="1" allowOverlap="1" wp14:anchorId="103AB952" wp14:editId="37E42B13">
                 <wp:simplePos x="0" y="0"/>
                 <wp:positionH relativeFrom="column">
                   <wp:posOffset>448414</wp:posOffset>
@@ -936,7 +982,7 @@
           <w:noProof/>
         </w:rPr>
         <w:drawing>
-          <wp:inline distT="0" distB="0" distL="0" distR="0">
+          <wp:inline distT="0" distB="0" distL="0" distR="0" wp14:anchorId="47554728" wp14:editId="2D97B1FC">
             <wp:extent cx="4504544" cy="2236900"/>
             <wp:effectExtent l="0" t="0" r="4445" b="0"/>
             <wp:docPr id="10" name="Picture 10"/>
@@ -1094,7 +1140,7 @@
         <mc:AlternateContent>
           <mc:Choice Requires="wps">
             <w:drawing>
-              <wp:anchor distT="0" distB="0" distL="114300" distR="114300" simplePos="0" relativeHeight="251662336" behindDoc="0" locked="0" layoutInCell="1" allowOverlap="1">
+              <wp:anchor distT="0" distB="0" distL="114300" distR="114300" simplePos="0" relativeHeight="251662336" behindDoc="0" locked="0" layoutInCell="1" allowOverlap="1" wp14:anchorId="2F93CBF7" wp14:editId="54049E24">
                 <wp:simplePos x="0" y="0"/>
                 <wp:positionH relativeFrom="column">
                   <wp:posOffset>433872</wp:posOffset>
@@ -1164,7 +1210,7 @@
           <w:noProof/>
         </w:rPr>
         <w:drawing>
-          <wp:inline distT="0" distB="0" distL="0" distR="0">
+          <wp:inline distT="0" distB="0" distL="0" distR="0" wp14:anchorId="5033BBFF" wp14:editId="6BBFF535">
             <wp:extent cx="5396230" cy="4732655"/>
             <wp:effectExtent l="0" t="0" r="1270" b="4445"/>
             <wp:docPr id="12" name="Picture 12"/>
@@ -1322,7 +1368,7 @@
         <mc:AlternateContent>
           <mc:Choice Requires="wps">
             <w:drawing>
-              <wp:anchor distT="0" distB="0" distL="114300" distR="114300" simplePos="0" relativeHeight="251663360" behindDoc="0" locked="0" layoutInCell="1" allowOverlap="1">
+              <wp:anchor distT="0" distB="0" distL="114300" distR="114300" simplePos="0" relativeHeight="251663360" behindDoc="0" locked="0" layoutInCell="1" allowOverlap="1" wp14:anchorId="3E2EEEB6" wp14:editId="29888AB8">
                 <wp:simplePos x="0" y="0"/>
                 <wp:positionH relativeFrom="column">
                   <wp:posOffset>786140</wp:posOffset>
@@ -1392,7 +1438,7 @@
           <w:noProof/>
         </w:rPr>
         <w:drawing>
-          <wp:inline distT="0" distB="0" distL="0" distR="0">
+          <wp:inline distT="0" distB="0" distL="0" distR="0" wp14:anchorId="763E7D12" wp14:editId="56511FA3">
             <wp:extent cx="3928449" cy="2248525"/>
             <wp:effectExtent l="0" t="0" r="0" b="0"/>
             <wp:docPr id="14" name="Picture 14"/>
@@ -1472,8 +1518,6 @@
       <w:pPr>
         <w:jc w:val="center"/>
       </w:pPr>
-      <w:bookmarkStart w:id="0" w:name="_GoBack"/>
-      <w:bookmarkEnd w:id="0"/>
     </w:p>
     <w:sectPr>
       <w:pgSz w:w="11900" w:h="16840"/>
@@ -1498,7 +1542,7 @@
     </w:rPrDefault>
     <w:pPrDefault/>
   </w:docDefaults>
-  <w:latentStyles w:defLockedState="0" w:defUIPriority="99" w:defSemiHidden="0" w:defUnhideWhenUsed="0" w:defQFormat="0" w:count="375">
+  <w:latentStyles w:defLockedState="0" w:defUIPriority="99" w:defSemiHidden="0" w:defUnhideWhenUsed="0" w:defQFormat="0" w:count="376">
     <w:lsdException w:name="Normal" w:uiPriority="0" w:qFormat="1"/>
     <w:lsdException w:name="heading 1" w:uiPriority="9" w:qFormat="1"/>
     <w:lsdException w:name="heading 2" w:semiHidden="1" w:uiPriority="9" w:unhideWhenUsed="1" w:qFormat="1"/>
@@ -1604,7 +1648,6 @@
     <w:lsdException w:name="HTML Sample" w:semiHidden="1" w:unhideWhenUsed="1"/>
     <w:lsdException w:name="HTML Typewriter" w:semiHidden="1" w:unhideWhenUsed="1"/>
     <w:lsdException w:name="HTML Variable" w:semiHidden="1" w:unhideWhenUsed="1"/>
-    <w:lsdException w:name="Normal Table" w:semiHidden="1" w:unhideWhenUsed="1"/>
     <w:lsdException w:name="annotation subject" w:semiHidden="1" w:unhideWhenUsed="1"/>
     <w:lsdException w:name="No List" w:semiHidden="1" w:unhideWhenUsed="1"/>
     <w:lsdException w:name="Outline List 1" w:semiHidden="1" w:unhideWhenUsed="1"/>
@@ -1651,10 +1694,8 @@
     <w:lsdException w:name="Table Subtle 2" w:semiHidden="1" w:unhideWhenUsed="1"/>
     <w:lsdException w:name="Table Web 1" w:semiHidden="1" w:unhideWhenUsed="1"/>
     <w:lsdException w:name="Table Web 2" w:semiHidden="1" w:unhideWhenUsed="1"/>
-    <w:lsdException w:name="Table Web 3" w:semiHidden="1" w:unhideWhenUsed="1"/>
     <w:lsdException w:name="Balloon Text" w:semiHidden="1" w:unhideWhenUsed="1"/>
     <w:lsdException w:name="Table Grid" w:uiPriority="39"/>
-    <w:lsdException w:name="Table Theme" w:semiHidden="1" w:unhideWhenUsed="1"/>
     <w:lsdException w:name="Placeholder Text" w:semiHidden="1"/>
     <w:lsdException w:name="No Spacing" w:uiPriority="1" w:qFormat="1"/>
     <w:lsdException w:name="Light Shading" w:uiPriority="60"/>
@@ -1874,6 +1915,7 @@
     <w:lsdException w:name="Smart Hyperlink" w:semiHidden="1" w:unhideWhenUsed="1"/>
     <w:lsdException w:name="Hashtag" w:semiHidden="1" w:unhideWhenUsed="1"/>
     <w:lsdException w:name="Unresolved Mention" w:semiHidden="1" w:unhideWhenUsed="1"/>
+    <w:lsdException w:name="Smart Link" w:semiHidden="1" w:unhideWhenUsed="1"/>
   </w:latentStyles>
   <w:style w:type="paragraph" w:default="1" w:styleId="Normal">
     <w:name w:val="Normal"/>
@@ -2501,7 +2543,7 @@
 </file>
 
 <file path=customXml/itemProps1.xml><?xml version="1.0" encoding="utf-8"?>
-<ds:datastoreItem xmlns:ds="http://schemas.openxmlformats.org/officeDocument/2006/customXml" ds:itemID="{CED14BB6-7EF0-9F4F-96D9-88C5A8845290}">
+<ds:datastoreItem xmlns:ds="http://schemas.openxmlformats.org/officeDocument/2006/customXml" ds:itemID="{28E5423E-E4B7-F24B-B2D2-B311675FC7F1}">
   <ds:schemaRefs>
     <ds:schemaRef ds:uri="http://schemas.openxmlformats.org/officeDocument/2006/bibliography"/>
   </ds:schemaRefs>
